--- a/LANG5005/Presentation.docx
+++ b/LANG5005/Presentation.docx
@@ -3,42 +3,274 @@
 <w:document xmlns:wpc="http://schemas.microsoft.com/office/word/2010/wordprocessingCanvas" xmlns:cx="http://schemas.microsoft.com/office/drawing/2014/chartex" xmlns:cx1="http://schemas.microsoft.com/office/drawing/2015/9/8/chartex" xmlns:cx2="http://schemas.microsoft.com/office/drawing/2015/10/21/chartex" xmlns:cx3="http://schemas.microsoft.com/office/drawing/2016/5/9/chartex" xmlns:cx4="http://schemas.microsoft.com/office/drawing/2016/5/10/chartex" xmlns:cx5="http://schemas.microsoft.com/office/drawing/2016/5/11/chartex" xmlns:cx6="http://schemas.microsoft.com/office/drawing/2016/5/12/chartex" xmlns:cx7="http://schemas.microsoft.com/office/drawing/2016/5/13/chartex" xmlns:cx8="http://schemas.microsoft.com/office/drawing/2016/5/14/chartex" xmlns:mc="http://schemas.openxmlformats.org/markup-compatibility/2006" xmlns:aink="http://schemas.microsoft.com/office/drawing/2016/ink" xmlns:am3d="http://schemas.microsoft.com/office/drawing/2017/model3d" xmlns:o="urn:schemas-microsoft-com:office:office" xmlns:oel="http://schemas.microsoft.com/office/2019/extlst" xmlns:r="http://schemas.openxmlformats.org/officeDocument/2006/relationships" xmlns:m="http://schemas.openxmlformats.org/officeDocument/2006/math" xmlns:v="urn:schemas-microsoft-com:vml" xmlns:wp14="http://schemas.microsoft.com/office/word/2010/wordprocessingDrawing" xmlns:wp="http://schemas.openxmlformats.org/drawingml/2006/wordprocessingDrawing" xmlns:w10="urn:schemas-microsoft-com:office:word" xmlns:w="http://schemas.openxmlformats.org/wordprocessingml/2006/main" xmlns:w14="http://schemas.microsoft.com/office/word/2010/wordml" xmlns:w15="http://schemas.microsoft.com/office/word/2012/wordml" xmlns:w16cex="http://schemas.microsoft.com/office/word/2018/wordml/cex" xmlns:w16cid="http://schemas.microsoft.com/office/word/2016/wordml/cid" xmlns:w16="http://schemas.microsoft.com/office/word/2018/wordml" xmlns:w16sdtdh="http://schemas.microsoft.com/office/word/2020/wordml/sdtdatahash" xmlns:w16se="http://schemas.microsoft.com/office/word/2015/wordml/symex" xmlns:wpg="http://schemas.microsoft.com/office/word/2010/wordprocessingGroup" xmlns:wpi="http://schemas.microsoft.com/office/word/2010/wordprocessingInk" xmlns:wne="http://schemas.microsoft.com/office/word/2006/wordml" xmlns:wps="http://schemas.microsoft.com/office/word/2010/wordprocessingShape" mc:Ignorable="w14 w15 w16se w16cid w16 w16cex w16sdtdh wp14">
   <w:body>
     <w:p>
+      <w:r>
+        <w:rPr>
+          <w:rFonts w:hint="eastAsia"/>
+        </w:rPr>
+        <w:t>介绍小米su7</w:t>
+      </w:r>
+    </w:p>
+    <w:p>
+      <w:r>
+        <w:rPr>
+          <w:rFonts w:hint="eastAsia"/>
+        </w:rPr>
+        <w:t>这是什么车，电车。</w:t>
+      </w:r>
+    </w:p>
+    <w:p>
+      <w:r>
+        <w:rPr>
+          <w:rFonts w:hint="eastAsia"/>
+        </w:rPr>
+        <w:t>很多都在造车。</w:t>
+      </w:r>
+    </w:p>
+    <w:p>
+      <w:r>
+        <w:rPr>
+          <w:rFonts w:hint="eastAsia"/>
+        </w:rPr>
+        <w:t>为什么造电车（优点）</w:t>
+      </w:r>
+    </w:p>
+    <w:p>
+      <w:r>
+        <w:rPr>
+          <w:rFonts w:hint="eastAsia"/>
+        </w:rPr>
+        <w:t>电车充电难题（缺点）</w:t>
+      </w:r>
+    </w:p>
+    <w:p>
+      <w:r>
+        <w:rPr>
+          <w:rFonts w:hint="eastAsia"/>
+        </w:rPr>
+        <w:t>为什么用机器学习</w:t>
+      </w:r>
+    </w:p>
+    <w:p/>
+    <w:p>
+      <w:r>
+        <w:rPr>
+          <w:rFonts w:hint="eastAsia"/>
+        </w:rPr>
+        <w:t>I</w:t>
+      </w:r>
+      <w:r>
+        <w:t>’</w:t>
+      </w:r>
+      <w:r>
+        <w:rPr>
+          <w:rFonts w:hint="eastAsia"/>
+        </w:rPr>
+        <w:t>m sure most of you have seen</w:t>
+      </w:r>
+      <w:r>
+        <w:rPr>
+          <w:rFonts w:hint="eastAsia"/>
+        </w:rPr>
+        <w:t xml:space="preserve"> or heard of</w:t>
+      </w:r>
+      <w:r>
+        <w:rPr>
+          <w:rFonts w:hint="eastAsia"/>
+        </w:rPr>
+        <w:t xml:space="preserve"> this car (if you</w:t>
+      </w:r>
+      <w:r>
+        <w:t>’</w:t>
+      </w:r>
+      <w:r>
+        <w:rPr>
+          <w:rFonts w:hint="eastAsia"/>
+        </w:rPr>
+        <w:t xml:space="preserve">re </w:t>
+      </w:r>
+      <w:r>
+        <w:t>Chinese</w:t>
+      </w:r>
+      <w:r>
+        <w:rPr>
+          <w:rFonts w:hint="eastAsia"/>
+        </w:rPr>
+        <w:t xml:space="preserve">, maybe). </w:t>
+      </w:r>
+      <w:r>
+        <w:t>Th</w:t>
+      </w:r>
+      <w:r>
+        <w:rPr>
+          <w:rFonts w:hint="eastAsia"/>
+        </w:rPr>
+        <w:t>is</w:t>
+      </w:r>
+      <w:r>
+        <w:t xml:space="preserve"> car </w:t>
+      </w:r>
+      <w:r>
+        <w:rPr>
+          <w:rFonts w:hint="eastAsia"/>
+        </w:rPr>
+        <w:t xml:space="preserve">was </w:t>
+      </w:r>
+      <w:r>
+        <w:t>released late last month</w:t>
+      </w:r>
+      <w:r>
+        <w:rPr>
+          <w:rFonts w:hint="eastAsia"/>
+        </w:rPr>
+        <w:t>, and quickly gained a lot of attention. It is the Xiaomi su</w:t>
+      </w:r>
+      <w:r>
+        <w:rPr>
+          <w:rFonts w:hint="eastAsia"/>
+        </w:rPr>
+        <w:t xml:space="preserve"> </w:t>
+      </w:r>
+      <w:r>
+        <w:rPr>
+          <w:rFonts w:hint="eastAsia"/>
+        </w:rPr>
+        <w:t>(Speed Ultra) 7. Xiaomi is a company known for selling smart phones, but the CEO decided to build a car 2021, and this is the first</w:t>
+      </w:r>
+      <w:r>
+        <w:rPr>
+          <w:rFonts w:hint="eastAsia"/>
+        </w:rPr>
+        <w:t xml:space="preserve"> car they built.</w:t>
+      </w:r>
+    </w:p>
+    <w:p>
+      <w:r>
+        <w:t xml:space="preserve">We all know that </w:t>
+      </w:r>
+      <w:r>
+        <w:rPr>
+          <w:rFonts w:hint="eastAsia"/>
+        </w:rPr>
+        <w:t>automobile(car)</w:t>
+      </w:r>
+      <w:r>
+        <w:t xml:space="preserve"> manufacturing is a long-established industry</w:t>
+      </w:r>
+      <w:r>
+        <w:rPr>
+          <w:rFonts w:hint="eastAsia"/>
+        </w:rPr>
+        <w:t xml:space="preserve">, but why </w:t>
+      </w:r>
+      <w:r>
+        <w:t>has</w:t>
+      </w:r>
+      <w:r>
+        <w:rPr>
+          <w:rFonts w:hint="eastAsia"/>
+        </w:rPr>
+        <w:t xml:space="preserve"> </w:t>
+      </w:r>
+      <w:r>
+        <w:rPr>
+          <w:rFonts w:hint="eastAsia"/>
+        </w:rPr>
+        <w:t xml:space="preserve">it become popular again? </w:t>
+      </w:r>
+      <w:r>
+        <w:t>what’s</w:t>
+      </w:r>
+      <w:r>
+        <w:rPr>
+          <w:rFonts w:hint="eastAsia"/>
+        </w:rPr>
+        <w:t xml:space="preserve"> new in this car? Because it is a EV(Electric Vehicle)</w:t>
+      </w:r>
+      <w:r>
+        <w:rPr>
+          <w:rFonts w:hint="eastAsia"/>
+        </w:rPr>
+        <w:t xml:space="preserve">, which means there is a battery in the car and the car is powered by the electric. In </w:t>
+      </w:r>
+      <w:r>
+        <w:t>contrast</w:t>
+      </w:r>
+      <w:r>
+        <w:rPr>
+          <w:rFonts w:hint="eastAsia"/>
+        </w:rPr>
+        <w:t xml:space="preserve">. </w:t>
+      </w:r>
+      <w:r>
+        <w:rPr>
+          <w:b/>
+          <w:bCs/>
+        </w:rPr>
+        <w:t>conventional internal combustion engine (ICE) vehicles</w:t>
+      </w:r>
+      <w:r>
+        <w:rPr>
+          <w:rFonts w:hint="eastAsia"/>
+        </w:rPr>
+        <w:t xml:space="preserve"> powered by </w:t>
+      </w:r>
+      <w:r>
+        <w:t>gasoline</w:t>
+      </w:r>
+      <w:r>
+        <w:rPr>
+          <w:rFonts w:hint="eastAsia"/>
+        </w:rPr>
+        <w:t>.</w:t>
+      </w:r>
+    </w:p>
+    <w:p>
+      <w:r>
+        <w:rPr>
+          <w:rFonts w:hint="eastAsia"/>
+        </w:rPr>
+        <w:t>My research topic is about EV charging behavior.</w:t>
+      </w:r>
+    </w:p>
+    <w:p>
+      <w:r>
+        <w:t>EVs are considered to be the frontrunners in providing clean source of transportation.</w:t>
+      </w:r>
+    </w:p>
+    <w:p>
       <w:pPr>
         <w:rPr>
           <w:rFonts w:hint="eastAsia"/>
         </w:rPr>
       </w:pPr>
       <w:r>
-        <w:rPr>
-          <w:rFonts w:hint="eastAsia"/>
-        </w:rPr>
-        <w:t>介绍小米su7</w:t>
-      </w:r>
-    </w:p>
-    <w:p>
-      <w:r>
-        <w:rPr>
-          <w:rFonts w:hint="eastAsia"/>
-        </w:rPr>
-        <w:t>这是什么车，电车。</w:t>
-      </w:r>
-    </w:p>
-    <w:p>
-      <w:r>
-        <w:rPr>
-          <w:rFonts w:hint="eastAsia"/>
-        </w:rPr>
-        <w:t>很多都在造车。</w:t>
-      </w:r>
-    </w:p>
-    <w:p>
-      <w:r>
-        <w:rPr>
-          <w:rFonts w:hint="eastAsia"/>
-        </w:rPr>
-        <w:t>为什么造电车（优点）</w:t>
-      </w:r>
-    </w:p>
+        <w:t>greenhouse emissions</w:t>
+      </w:r>
+      <w:r>
+        <w:rPr>
+          <w:rFonts w:hint="eastAsia"/>
+        </w:rPr>
+        <w:t xml:space="preserve">, </w:t>
+      </w:r>
+      <w:r>
+        <w:t>carbon emissions</w:t>
+      </w:r>
+      <w:r>
+        <w:rPr>
+          <w:rFonts w:hint="eastAsia"/>
+        </w:rPr>
+        <w:t xml:space="preserve">, </w:t>
+      </w:r>
+      <w:r>
+        <w:t>fuel consumption</w:t>
+      </w:r>
+    </w:p>
+    <w:p>
+      <w:r>
+        <w:t>charging stations</w:t>
+      </w:r>
+    </w:p>
+    <w:p/>
     <w:p>
       <w:pPr>
         <w:rPr>
@@ -46,107 +278,182 @@
         </w:rPr>
       </w:pPr>
       <w:r>
-        <w:rPr>
-          <w:rFonts w:hint="eastAsia"/>
-        </w:rPr>
-        <w:t>电车充电难题（缺点）</w:t>
+        <w:t>Unlike gas stations for ICE vehicles, where the vehicles can get refueled in minutes, EVs often require hours to recharge</w:t>
       </w:r>
     </w:p>
     <w:p>
       <w:pPr>
-        <w:rPr>
-          <w:rFonts w:hint="eastAsia"/>
-        </w:rPr>
+        <w:pStyle w:val="ListParagraph"/>
+        <w:numPr>
+          <w:ilvl w:val="0"/>
+          <w:numId w:val="1"/>
+        </w:numPr>
       </w:pPr>
       <w:r>
-        <w:rPr>
-          <w:rFonts w:hint="eastAsia"/>
-        </w:rPr>
-        <w:t>为什么用机器学习</w:t>
-      </w:r>
-    </w:p>
-    <w:p/>
-    <w:p>
-      <w:r>
-        <w:rPr>
-          <w:rFonts w:hint="eastAsia"/>
-        </w:rPr>
-        <w:t>I</w:t>
-      </w:r>
-      <w:r>
-        <w:t>’</w:t>
-      </w:r>
-      <w:r>
-        <w:rPr>
-          <w:rFonts w:hint="eastAsia"/>
-        </w:rPr>
-        <w:t>m sure most of you have seen</w:t>
-      </w:r>
-      <w:r>
-        <w:rPr>
-          <w:rFonts w:hint="eastAsia"/>
-        </w:rPr>
-        <w:t xml:space="preserve"> or heard of</w:t>
-      </w:r>
-      <w:r>
-        <w:rPr>
-          <w:rFonts w:hint="eastAsia"/>
-        </w:rPr>
-        <w:t xml:space="preserve"> this car (if you</w:t>
-      </w:r>
-      <w:r>
-        <w:t>’</w:t>
-      </w:r>
-      <w:r>
-        <w:rPr>
-          <w:rFonts w:hint="eastAsia"/>
-        </w:rPr>
-        <w:t xml:space="preserve">re </w:t>
-      </w:r>
-      <w:r>
-        <w:t>Chinese</w:t>
-      </w:r>
-      <w:r>
-        <w:rPr>
-          <w:rFonts w:hint="eastAsia"/>
-        </w:rPr>
-        <w:t xml:space="preserve">, maybe). </w:t>
-      </w:r>
-      <w:r>
-        <w:t>Th</w:t>
-      </w:r>
-      <w:r>
-        <w:rPr>
-          <w:rFonts w:hint="eastAsia"/>
-        </w:rPr>
-        <w:t>is</w:t>
-      </w:r>
-      <w:r>
-        <w:t xml:space="preserve"> car </w:t>
-      </w:r>
-      <w:r>
-        <w:rPr>
-          <w:rFonts w:hint="eastAsia"/>
-        </w:rPr>
-        <w:t xml:space="preserve">was </w:t>
-      </w:r>
-      <w:r>
-        <w:t>released late last month</w:t>
-      </w:r>
-      <w:r>
-        <w:rPr>
-          <w:rFonts w:hint="eastAsia"/>
-        </w:rPr>
-        <w:t xml:space="preserve">, and quickly gained a lot of attention. It is the Xiaomi </w:t>
-      </w:r>
-      <w:proofErr w:type="spellStart"/>
-      <w:r>
-        <w:rPr>
-          <w:rFonts w:hint="eastAsia"/>
-        </w:rPr>
-        <w:t>su</w:t>
-      </w:r>
-      <w:proofErr w:type="spellEnd"/>
+        <w:t>long time to charge, therefore causing great inconvenience.</w:t>
+      </w:r>
+    </w:p>
+    <w:p>
+      <w:pPr>
+        <w:pStyle w:val="ListParagraph"/>
+        <w:numPr>
+          <w:ilvl w:val="0"/>
+          <w:numId w:val="1"/>
+        </w:numPr>
+      </w:pPr>
+      <w:r>
+        <w:t xml:space="preserve">owners do not have the capacity to charge their cars </w:t>
+      </w:r>
+      <w:r>
+        <w:rPr>
+          <w:b/>
+          <w:bCs/>
+        </w:rPr>
+        <w:t>at home</w:t>
+      </w:r>
+    </w:p>
+    <w:p>
+      <w:pPr>
+        <w:pStyle w:val="ListParagraph"/>
+        <w:numPr>
+          <w:ilvl w:val="0"/>
+          <w:numId w:val="1"/>
+        </w:numPr>
+        <w:rPr>
+          <w:rFonts w:hint="eastAsia"/>
+        </w:rPr>
+      </w:pPr>
+      <w:r>
+        <w:t>A mobile phone has only a few tens of watts of charging power, while a tram needs hundreds of kilowatts</w:t>
+      </w:r>
+      <w:r>
+        <w:rPr>
+          <w:rFonts w:hint="eastAsia"/>
+        </w:rPr>
+        <w:t xml:space="preserve">. </w:t>
+      </w:r>
+      <w:r>
+        <w:t xml:space="preserve">Due to the high power needs of the EVs, integrating them on massive scale will place huge constraints on the </w:t>
+      </w:r>
+      <w:r>
+        <w:rPr>
+          <w:b/>
+          <w:bCs/>
+        </w:rPr>
+        <w:t>power distribution grid</w:t>
+      </w:r>
+      <w:r>
+        <w:rPr>
+          <w:rFonts w:hint="eastAsia"/>
+          <w:b/>
+          <w:bCs/>
+        </w:rPr>
+        <w:t>.</w:t>
+      </w:r>
+    </w:p>
+    <w:p>
+      <w:pPr>
+        <w:rPr>
+          <w:rFonts w:hint="eastAsia"/>
+        </w:rPr>
+      </w:pPr>
+      <w:r>
+        <w:t xml:space="preserve">Thus, the </w:t>
+      </w:r>
+      <w:r>
+        <w:rPr>
+          <w:b/>
+          <w:bCs/>
+        </w:rPr>
+        <w:t>optimal solution</w:t>
+      </w:r>
+      <w:r>
+        <w:t xml:space="preserve"> is to better </w:t>
+      </w:r>
+      <w:r>
+        <w:rPr>
+          <w:b/>
+          <w:bCs/>
+        </w:rPr>
+        <w:t>manage the scheduling of charging stations</w:t>
+      </w:r>
+    </w:p>
+    <w:p>
+      <w:r>
+        <w:rPr>
+          <w:rFonts w:hint="eastAsia"/>
+        </w:rPr>
+        <w:t xml:space="preserve">ML can solve problems well. </w:t>
+      </w:r>
+      <w:r>
+        <w:t>Also,</w:t>
+      </w:r>
+      <w:r>
+        <w:rPr>
+          <w:rFonts w:hint="eastAsia"/>
+        </w:rPr>
+        <w:t xml:space="preserve"> m</w:t>
+      </w:r>
+      <w:r>
+        <w:t>any studies have yielded good results</w:t>
+      </w:r>
+      <w:r>
+        <w:rPr>
+          <w:rFonts w:hint="eastAsia"/>
+        </w:rPr>
+        <w:t>.</w:t>
+      </w:r>
+    </w:p>
+    <w:p>
+      <w:r>
+        <w:t>F</w:t>
+      </w:r>
+      <w:r>
+        <w:rPr>
+          <w:rFonts w:hint="eastAsia"/>
+        </w:rPr>
+        <w:t xml:space="preserve">or example, we want to predict the charging time, then it can be </w:t>
+      </w:r>
+      <w:r>
+        <w:t>regarded</w:t>
+      </w:r>
+      <w:r>
+        <w:rPr>
+          <w:rFonts w:hint="eastAsia"/>
+        </w:rPr>
+        <w:t xml:space="preserve"> as regression problem, which is a simple patten in ML.</w:t>
+      </w:r>
+    </w:p>
+    <w:p>
+      <w:r>
+        <w:rPr>
+          <w:rFonts w:hint="eastAsia"/>
+        </w:rPr>
+        <w:t xml:space="preserve">After </w:t>
+      </w:r>
+      <w:r>
+        <w:t>analyzing</w:t>
+      </w:r>
+      <w:r>
+        <w:rPr>
+          <w:rFonts w:hint="eastAsia"/>
+        </w:rPr>
+        <w:t xml:space="preserve"> the charging behavior, we can design better algorithms for </w:t>
+      </w:r>
+      <w:r>
+        <w:t>electric distribution</w:t>
+      </w:r>
+      <w:r>
+        <w:rPr>
+          <w:rFonts w:hint="eastAsia"/>
+        </w:rPr>
+        <w:t>, arrangement, and improving charging productivity.</w:t>
+      </w:r>
+    </w:p>
+    <w:p>
+      <w:r>
+        <w:t>Limitation:</w:t>
+      </w:r>
       <w:r>
         <w:rPr>
           <w:rFonts w:hint="eastAsia"/>
@@ -156,204 +463,10 @@
       <w:r>
         <w:rPr>
           <w:rFonts w:hint="eastAsia"/>
-        </w:rPr>
-        <w:t>(Speed Ultra) 7. Xiaomi is a company known for selling smart phones, but the CEO decided to build a car 2021, and this is the first</w:t>
-      </w:r>
-      <w:r>
-        <w:rPr>
-          <w:rFonts w:hint="eastAsia"/>
-        </w:rPr>
-        <w:t xml:space="preserve"> car they built.</w:t>
-      </w:r>
-    </w:p>
-    <w:p>
-      <w:r>
-        <w:t xml:space="preserve">We all know that </w:t>
-      </w:r>
-      <w:r>
-        <w:rPr>
-          <w:rFonts w:hint="eastAsia"/>
-        </w:rPr>
-        <w:t>automobile(car)</w:t>
-      </w:r>
-      <w:r>
-        <w:t xml:space="preserve"> manufacturing is a long-established industry</w:t>
-      </w:r>
-      <w:r>
-        <w:rPr>
-          <w:rFonts w:hint="eastAsia"/>
-        </w:rPr>
-        <w:t xml:space="preserve">, but why </w:t>
-      </w:r>
-      <w:r>
-        <w:t>has</w:t>
-      </w:r>
-      <w:r>
-        <w:rPr>
-          <w:rFonts w:hint="eastAsia"/>
-        </w:rPr>
-        <w:t xml:space="preserve"> </w:t>
-      </w:r>
-      <w:r>
-        <w:rPr>
-          <w:rFonts w:hint="eastAsia"/>
-        </w:rPr>
-        <w:t xml:space="preserve">it become popular again? </w:t>
-      </w:r>
-      <w:proofErr w:type="gramStart"/>
-      <w:r>
-        <w:t>what’s</w:t>
-      </w:r>
-      <w:proofErr w:type="gramEnd"/>
-      <w:r>
-        <w:rPr>
-          <w:rFonts w:hint="eastAsia"/>
-        </w:rPr>
-        <w:t xml:space="preserve"> new in this car? Because it is a </w:t>
-      </w:r>
-      <w:proofErr w:type="gramStart"/>
-      <w:r>
-        <w:rPr>
-          <w:rFonts w:hint="eastAsia"/>
-        </w:rPr>
-        <w:t>EV(</w:t>
-      </w:r>
-      <w:proofErr w:type="gramEnd"/>
-      <w:r>
-        <w:rPr>
-          <w:rFonts w:hint="eastAsia"/>
-        </w:rPr>
-        <w:t>Electric Vehicle)</w:t>
-      </w:r>
-      <w:r>
-        <w:rPr>
-          <w:rFonts w:hint="eastAsia"/>
-        </w:rPr>
-        <w:t xml:space="preserve">, which means there is a battery in the car and the car is powered by the electric. In </w:t>
-      </w:r>
-      <w:r>
-        <w:t>contrast</w:t>
-      </w:r>
-      <w:r>
-        <w:rPr>
-          <w:rFonts w:hint="eastAsia"/>
-        </w:rPr>
-        <w:t xml:space="preserve">. </w:t>
-      </w:r>
-      <w:r>
-        <w:t>conventional internal combustion engine (ICE) vehicles</w:t>
-      </w:r>
-      <w:r>
-        <w:rPr>
-          <w:rFonts w:hint="eastAsia"/>
-        </w:rPr>
-        <w:t xml:space="preserve"> powered by </w:t>
-      </w:r>
-      <w:r>
-        <w:t>gasoline</w:t>
-      </w:r>
-      <w:r>
-        <w:rPr>
-          <w:rFonts w:hint="eastAsia"/>
-        </w:rPr>
-        <w:t>.</w:t>
-      </w:r>
-    </w:p>
-    <w:p>
-      <w:r>
-        <w:rPr>
-          <w:rFonts w:hint="eastAsia"/>
-        </w:rPr>
-        <w:t>My research topic is about EV charging behavior.</w:t>
-      </w:r>
-    </w:p>
-    <w:p/>
-    <w:p>
-      <w:r>
-        <w:rPr>
-          <w:rFonts w:hint="eastAsia"/>
-        </w:rPr>
-        <w:t xml:space="preserve">ML can solve problems well. </w:t>
-      </w:r>
-      <w:r>
-        <w:t>Also,</w:t>
-      </w:r>
-      <w:r>
-        <w:rPr>
-          <w:rFonts w:hint="eastAsia"/>
-        </w:rPr>
-        <w:t xml:space="preserve"> m</w:t>
-      </w:r>
-      <w:r>
-        <w:t>any studies have yielded good results</w:t>
-      </w:r>
-      <w:r>
-        <w:rPr>
-          <w:rFonts w:hint="eastAsia"/>
-        </w:rPr>
-        <w:t>.</w:t>
-      </w:r>
-    </w:p>
-    <w:p>
-      <w:r>
-        <w:t>F</w:t>
-      </w:r>
-      <w:r>
-        <w:rPr>
-          <w:rFonts w:hint="eastAsia"/>
-        </w:rPr>
-        <w:t xml:space="preserve">or example, we want to predict the charging time, then it can be </w:t>
-      </w:r>
-      <w:r>
-        <w:t>regarded</w:t>
-      </w:r>
-      <w:r>
-        <w:rPr>
-          <w:rFonts w:hint="eastAsia"/>
-        </w:rPr>
-        <w:t xml:space="preserve"> as regression problem, which is a simple patten in ML.</w:t>
-      </w:r>
-    </w:p>
-    <w:p>
-      <w:pPr>
-        <w:rPr>
-          <w:rFonts w:hint="eastAsia"/>
-        </w:rPr>
-      </w:pPr>
-      <w:r>
-        <w:rPr>
-          <w:rFonts w:hint="eastAsia"/>
-        </w:rPr>
-        <w:t xml:space="preserve">After </w:t>
-      </w:r>
-      <w:r>
-        <w:t>analyzing</w:t>
-      </w:r>
-      <w:r>
-        <w:rPr>
-          <w:rFonts w:hint="eastAsia"/>
-        </w:rPr>
-        <w:t xml:space="preserve"> the charging behavior, we can design better algorithms for </w:t>
-      </w:r>
-      <w:r>
-        <w:t>electric distribution</w:t>
-      </w:r>
-      <w:r>
-        <w:rPr>
-          <w:rFonts w:hint="eastAsia"/>
-        </w:rPr>
-        <w:t>, arrangement, and improving charging productivity.</w:t>
-      </w:r>
-    </w:p>
-    <w:p>
-      <w:r>
-        <w:t>Limitation:</w:t>
-      </w:r>
-      <w:r>
-        <w:rPr>
-          <w:rFonts w:hint="eastAsia"/>
-        </w:rPr>
-        <w:t xml:space="preserve"> data insufficient</w:t>
+          <w:b/>
+          <w:bCs/>
+        </w:rPr>
+        <w:t>data insufficient</w:t>
       </w:r>
     </w:p>
     <w:p>
@@ -401,11 +514,6 @@
       </w:r>
     </w:p>
     <w:p>
-      <w:pPr>
-        <w:rPr>
-          <w:rFonts w:hint="eastAsia"/>
-        </w:rPr>
-      </w:pPr>
       <w:r>
         <w:rPr>
           <w:rFonts w:hint="eastAsia"/>
@@ -430,6 +538,126 @@
     </w:sectPr>
   </w:body>
 </w:document>
+</file>
+
+<file path=word/numbering.xml><?xml version="1.0" encoding="utf-8"?>
+<w:numbering xmlns:wpc="http://schemas.microsoft.com/office/word/2010/wordprocessingCanvas" xmlns:cx="http://schemas.microsoft.com/office/drawing/2014/chartex" xmlns:cx1="http://schemas.microsoft.com/office/drawing/2015/9/8/chartex" xmlns:cx2="http://schemas.microsoft.com/office/drawing/2015/10/21/chartex" xmlns:cx3="http://schemas.microsoft.com/office/drawing/2016/5/9/chartex" xmlns:cx4="http://schemas.microsoft.com/office/drawing/2016/5/10/chartex" xmlns:cx5="http://schemas.microsoft.com/office/drawing/2016/5/11/chartex" xmlns:cx6="http://schemas.microsoft.com/office/drawing/2016/5/12/chartex" xmlns:cx7="http://schemas.microsoft.com/office/drawing/2016/5/13/chartex" xmlns:cx8="http://schemas.microsoft.com/office/drawing/2016/5/14/chartex" xmlns:mc="http://schemas.openxmlformats.org/markup-compatibility/2006" xmlns:aink="http://schemas.microsoft.com/office/drawing/2016/ink" xmlns:am3d="http://schemas.microsoft.com/office/drawing/2017/model3d" xmlns:o="urn:schemas-microsoft-com:office:office" xmlns:oel="http://schemas.microsoft.com/office/2019/extlst" xmlns:r="http://schemas.openxmlformats.org/officeDocument/2006/relationships" xmlns:m="http://schemas.openxmlformats.org/officeDocument/2006/math" xmlns:v="urn:schemas-microsoft-com:vml" xmlns:wp14="http://schemas.microsoft.com/office/word/2010/wordprocessingDrawing" xmlns:wp="http://schemas.openxmlformats.org/drawingml/2006/wordprocessingDrawing" xmlns:w10="urn:schemas-microsoft-com:office:word" xmlns:w="http://schemas.openxmlformats.org/wordprocessingml/2006/main" xmlns:w14="http://schemas.microsoft.com/office/word/2010/wordml" xmlns:w15="http://schemas.microsoft.com/office/word/2012/wordml" xmlns:w16cex="http://schemas.microsoft.com/office/word/2018/wordml/cex" xmlns:w16cid="http://schemas.microsoft.com/office/word/2016/wordml/cid" xmlns:w16="http://schemas.microsoft.com/office/word/2018/wordml" xmlns:w16sdtdh="http://schemas.microsoft.com/office/word/2020/wordml/sdtdatahash" xmlns:w16se="http://schemas.microsoft.com/office/word/2015/wordml/symex" xmlns:wpg="http://schemas.microsoft.com/office/word/2010/wordprocessingGroup" xmlns:wpi="http://schemas.microsoft.com/office/word/2010/wordprocessingInk" xmlns:wne="http://schemas.microsoft.com/office/word/2006/wordml" xmlns:wps="http://schemas.microsoft.com/office/word/2010/wordprocessingShape" mc:Ignorable="w14 w15 w16se w16cid w16 w16cex w16sdtdh wp14">
+  <w:abstractNum w:abstractNumId="0" w15:restartNumberingAfterBreak="0">
+    <w:nsid w:val="034E787A"/>
+    <w:multiLevelType w:val="hybridMultilevel"/>
+    <w:tmpl w:val="4BA214EC"/>
+    <w:lvl w:ilvl="0" w:tplc="892E375C">
+      <w:numFmt w:val="bullet"/>
+      <w:lvlText w:val=""/>
+      <w:lvlJc w:val="left"/>
+      <w:pPr>
+        <w:ind w:left="360" w:hanging="360"/>
+      </w:pPr>
+      <w:rPr>
+        <w:rFonts w:ascii="Wingdings" w:eastAsiaTheme="minorEastAsia" w:hAnsi="Wingdings" w:cstheme="minorBidi" w:hint="default"/>
+      </w:rPr>
+    </w:lvl>
+    <w:lvl w:ilvl="1" w:tplc="04090003" w:tentative="1">
+      <w:start w:val="1"/>
+      <w:numFmt w:val="bullet"/>
+      <w:lvlText w:val=""/>
+      <w:lvlJc w:val="left"/>
+      <w:pPr>
+        <w:ind w:left="880" w:hanging="440"/>
+      </w:pPr>
+      <w:rPr>
+        <w:rFonts w:ascii="Wingdings" w:hAnsi="Wingdings" w:hint="default"/>
+      </w:rPr>
+    </w:lvl>
+    <w:lvl w:ilvl="2" w:tplc="04090005" w:tentative="1">
+      <w:start w:val="1"/>
+      <w:numFmt w:val="bullet"/>
+      <w:lvlText w:val=""/>
+      <w:lvlJc w:val="left"/>
+      <w:pPr>
+        <w:ind w:left="1320" w:hanging="440"/>
+      </w:pPr>
+      <w:rPr>
+        <w:rFonts w:ascii="Wingdings" w:hAnsi="Wingdings" w:hint="default"/>
+      </w:rPr>
+    </w:lvl>
+    <w:lvl w:ilvl="3" w:tplc="04090001" w:tentative="1">
+      <w:start w:val="1"/>
+      <w:numFmt w:val="bullet"/>
+      <w:lvlText w:val=""/>
+      <w:lvlJc w:val="left"/>
+      <w:pPr>
+        <w:ind w:left="1760" w:hanging="440"/>
+      </w:pPr>
+      <w:rPr>
+        <w:rFonts w:ascii="Wingdings" w:hAnsi="Wingdings" w:hint="default"/>
+      </w:rPr>
+    </w:lvl>
+    <w:lvl w:ilvl="4" w:tplc="04090003" w:tentative="1">
+      <w:start w:val="1"/>
+      <w:numFmt w:val="bullet"/>
+      <w:lvlText w:val=""/>
+      <w:lvlJc w:val="left"/>
+      <w:pPr>
+        <w:ind w:left="2200" w:hanging="440"/>
+      </w:pPr>
+      <w:rPr>
+        <w:rFonts w:ascii="Wingdings" w:hAnsi="Wingdings" w:hint="default"/>
+      </w:rPr>
+    </w:lvl>
+    <w:lvl w:ilvl="5" w:tplc="04090005" w:tentative="1">
+      <w:start w:val="1"/>
+      <w:numFmt w:val="bullet"/>
+      <w:lvlText w:val=""/>
+      <w:lvlJc w:val="left"/>
+      <w:pPr>
+        <w:ind w:left="2640" w:hanging="440"/>
+      </w:pPr>
+      <w:rPr>
+        <w:rFonts w:ascii="Wingdings" w:hAnsi="Wingdings" w:hint="default"/>
+      </w:rPr>
+    </w:lvl>
+    <w:lvl w:ilvl="6" w:tplc="04090001" w:tentative="1">
+      <w:start w:val="1"/>
+      <w:numFmt w:val="bullet"/>
+      <w:lvlText w:val=""/>
+      <w:lvlJc w:val="left"/>
+      <w:pPr>
+        <w:ind w:left="3080" w:hanging="440"/>
+      </w:pPr>
+      <w:rPr>
+        <w:rFonts w:ascii="Wingdings" w:hAnsi="Wingdings" w:hint="default"/>
+      </w:rPr>
+    </w:lvl>
+    <w:lvl w:ilvl="7" w:tplc="04090003" w:tentative="1">
+      <w:start w:val="1"/>
+      <w:numFmt w:val="bullet"/>
+      <w:lvlText w:val=""/>
+      <w:lvlJc w:val="left"/>
+      <w:pPr>
+        <w:ind w:left="3520" w:hanging="440"/>
+      </w:pPr>
+      <w:rPr>
+        <w:rFonts w:ascii="Wingdings" w:hAnsi="Wingdings" w:hint="default"/>
+      </w:rPr>
+    </w:lvl>
+    <w:lvl w:ilvl="8" w:tplc="04090005" w:tentative="1">
+      <w:start w:val="1"/>
+      <w:numFmt w:val="bullet"/>
+      <w:lvlText w:val=""/>
+      <w:lvlJc w:val="left"/>
+      <w:pPr>
+        <w:ind w:left="3960" w:hanging="440"/>
+      </w:pPr>
+      <w:rPr>
+        <w:rFonts w:ascii="Wingdings" w:hAnsi="Wingdings" w:hint="default"/>
+      </w:rPr>
+    </w:lvl>
+  </w:abstractNum>
+  <w:num w:numId="1" w16cid:durableId="830676154">
+    <w:abstractNumId w:val="0"/>
+  </w:num>
+</w:numbering>
 </file>
 
 <file path=word/styles.xml><?xml version="1.0" encoding="utf-8"?>
